--- a/fundamentals_of_building_secure_computer_networks/laboratories/3/Лабораторная работа № 3 (автовосстановление).docx
+++ b/fundamentals_of_building_secure_computer_networks/laboratories/3/Лабораторная работа № 3 (автовосстановление).docx
@@ -453,7 +453,17 @@
           <w:sz w:val="32"/>
           <w:szCs w:val="32"/>
         </w:rPr>
-        <w:t xml:space="preserve"> 1</w:t>
+        <w:t xml:space="preserve"> </w:t>
+      </w:r>
+      <w:r>
+        <w:rPr>
+          <w:b/>
+          <w:bCs/>
+          <w:sz w:val="32"/>
+          <w:szCs w:val="32"/>
+          <w:lang w:val="en-US"/>
+        </w:rPr>
+        <w:t>3</w:t>
       </w:r>
       <w:r>
         <w:rPr>
@@ -2110,75 +2120,63 @@
       <w:r>
         <w:t xml:space="preserve"> </w:t>
       </w:r>
-      <w:proofErr w:type="spellStart"/>
       <w:r>
         <w:rPr>
           <w:lang w:val="en-US"/>
         </w:rPr>
         <w:t>linux</w:t>
       </w:r>
-      <w:proofErr w:type="spellEnd"/>
       <w:r>
         <w:t xml:space="preserve"> </w:t>
       </w:r>
       <w:r>
         <w:t xml:space="preserve">для создания легковесной машины – </w:t>
       </w:r>
-      <w:proofErr w:type="spellStart"/>
       <w:r>
         <w:rPr>
           <w:lang w:val="en-US"/>
         </w:rPr>
         <w:t>sns</w:t>
       </w:r>
-      <w:proofErr w:type="spellEnd"/>
       <w:r>
         <w:t>-</w:t>
       </w:r>
-      <w:proofErr w:type="spellStart"/>
       <w:r>
         <w:rPr>
           <w:lang w:val="en-US"/>
         </w:rPr>
         <w:t>vm</w:t>
       </w:r>
-      <w:proofErr w:type="spellEnd"/>
       <w:r>
         <w:t>1</w:t>
       </w:r>
       <w:r>
         <w:t xml:space="preserve">, а в случае прослушивания будем использовать готовую сборку – </w:t>
       </w:r>
-      <w:proofErr w:type="spellStart"/>
       <w:r>
         <w:rPr>
           <w:lang w:val="en-US"/>
         </w:rPr>
         <w:t>nicolaka</w:t>
       </w:r>
-      <w:proofErr w:type="spellEnd"/>
       <w:r>
         <w:t>/</w:t>
       </w:r>
-      <w:proofErr w:type="spellStart"/>
       <w:r>
         <w:rPr>
           <w:lang w:val="en-US"/>
         </w:rPr>
         <w:t>netshoot</w:t>
       </w:r>
-      <w:proofErr w:type="spellEnd"/>
       <w:r>
         <w:t xml:space="preserve">, которая содержит консольную утилиту </w:t>
       </w:r>
-      <w:proofErr w:type="spellStart"/>
       <w:r>
         <w:rPr>
           <w:lang w:val="en-US"/>
         </w:rPr>
         <w:t>tshark</w:t>
       </w:r>
-      <w:proofErr w:type="spellEnd"/>
       <w:r>
         <w:t xml:space="preserve">. </w:t>
       </w:r>
@@ -2315,25 +2313,21 @@
       <w:r>
         <w:t xml:space="preserve">Попробуем теперь посмотреть из-под </w:t>
       </w:r>
-      <w:proofErr w:type="spellStart"/>
       <w:r>
         <w:rPr>
           <w:lang w:val="en-US"/>
         </w:rPr>
         <w:t>sns</w:t>
       </w:r>
-      <w:proofErr w:type="spellEnd"/>
       <w:r>
         <w:t>-</w:t>
       </w:r>
-      <w:proofErr w:type="spellStart"/>
       <w:r>
         <w:rPr>
           <w:lang w:val="en-US"/>
         </w:rPr>
         <w:t>vm</w:t>
       </w:r>
-      <w:proofErr w:type="spellEnd"/>
       <w:r>
         <w:t>1</w:t>
       </w:r>
@@ -2349,14 +2343,12 @@
       <w:r>
         <w:t>-</w:t>
       </w:r>
-      <w:proofErr w:type="spellStart"/>
       <w:r>
         <w:rPr>
           <w:lang w:val="en-US"/>
         </w:rPr>
         <w:t>vm</w:t>
       </w:r>
-      <w:proofErr w:type="spellEnd"/>
       <w:r>
         <w:t xml:space="preserve">2. </w:t>
       </w:r>
@@ -2451,7 +2443,6 @@
         </w:rPr>
         <w:t xml:space="preserve"> – таблица </w:t>
       </w:r>
-      <w:proofErr w:type="spellStart"/>
       <w:r>
         <w:rPr>
           <w:sz w:val="24"/>
@@ -2460,7 +2451,6 @@
         </w:rPr>
         <w:t>arp</w:t>
       </w:r>
-      <w:proofErr w:type="spellEnd"/>
       <w:r>
         <w:rPr>
           <w:sz w:val="24"/>
@@ -2468,7 +2458,6 @@
         </w:rPr>
         <w:t xml:space="preserve"> для </w:t>
       </w:r>
-      <w:proofErr w:type="spellStart"/>
       <w:r>
         <w:rPr>
           <w:sz w:val="24"/>
@@ -2477,7 +2466,6 @@
         </w:rPr>
         <w:t>sns</w:t>
       </w:r>
-      <w:proofErr w:type="spellEnd"/>
       <w:r>
         <w:rPr>
           <w:sz w:val="24"/>
@@ -2485,7 +2473,6 @@
         </w:rPr>
         <w:t>-</w:t>
       </w:r>
-      <w:proofErr w:type="spellStart"/>
       <w:r>
         <w:rPr>
           <w:sz w:val="24"/>
@@ -2494,7 +2481,6 @@
         </w:rPr>
         <w:t>vm</w:t>
       </w:r>
-      <w:proofErr w:type="spellEnd"/>
       <w:r>
         <w:rPr>
           <w:sz w:val="24"/>
@@ -2594,7 +2580,6 @@
         </w:rPr>
         <w:t xml:space="preserve">Рисунок 4 – более подробная информация по </w:t>
       </w:r>
-      <w:proofErr w:type="spellStart"/>
       <w:r>
         <w:rPr>
           <w:sz w:val="24"/>
@@ -2603,7 +2588,6 @@
         </w:rPr>
         <w:t>arp</w:t>
       </w:r>
-      <w:proofErr w:type="spellEnd"/>
     </w:p>
     <w:p>
       <w:pPr>
@@ -2865,7 +2849,6 @@
       <w:r>
         <w:t xml:space="preserve">, </w:t>
       </w:r>
-      <w:proofErr w:type="spellStart"/>
       <w:r>
         <w:rPr>
           <w:lang w:val="en-US"/>
@@ -2884,7 +2867,6 @@
         </w:rPr>
         <w:t>ype</w:t>
       </w:r>
-      <w:proofErr w:type="spellEnd"/>
       <w:r>
         <w:t xml:space="preserve">, </w:t>
       </w:r>
@@ -2939,14 +2921,12 @@
       <w:r>
         <w:t xml:space="preserve">можно заметить, что соединение осуществлено по протоколу </w:t>
       </w:r>
-      <w:proofErr w:type="spellStart"/>
       <w:r>
         <w:rPr>
           <w:lang w:val="en-US"/>
         </w:rPr>
         <w:t>IPv</w:t>
       </w:r>
-      <w:proofErr w:type="spellEnd"/>
       <w:r>
         <w:t xml:space="preserve">4, </w:t>
       </w:r>
